--- a/customer _details/GANGAMMA/SEP/TUMKUR/R/PURCHASE DETAILS.docx
+++ b/customer _details/GANGAMMA/SEP/TUMKUR/R/PURCHASE DETAILS.docx
@@ -13,13 +13,7 @@
         <w:rPr>
           <w:rFonts w:ascii="Courier New" w:hAnsi="Courier New" w:cs="Courier New"/>
         </w:rPr>
-        <w:t>Thu Sep 12</w:t>
-      </w:r>
-      <w:r>
-        <w:rPr>
-          <w:rFonts w:ascii="Courier New" w:hAnsi="Courier New" w:cs="Courier New"/>
-        </w:rPr>
-        <w:t xml:space="preserve"> 11:22:06 PDT 2017</w:t>
+        <w:t>Thu Sep 12 11:22:06 PDT 2017</w:t>
       </w:r>
     </w:p>
     <w:p>
@@ -596,6 +590,207 @@
         <w:tab/>
         <w:t>- CASH</w:t>
       </w:r>
+    </w:p>
+    <w:p>
+      <w:pPr>
+        <w:pStyle w:val="PlainText"/>
+        <w:rPr>
+          <w:rFonts w:ascii="Courier New" w:hAnsi="Courier New" w:cs="Courier New"/>
+        </w:rPr>
+      </w:pPr>
+    </w:p>
+    <w:p>
+      <w:pPr>
+        <w:pStyle w:val="PlainText"/>
+        <w:rPr>
+          <w:rFonts w:ascii="Courier New" w:hAnsi="Courier New" w:cs="Courier New"/>
+        </w:rPr>
+      </w:pPr>
+      <w:r>
+        <w:rPr>
+          <w:rFonts w:ascii="Courier New" w:hAnsi="Courier New" w:cs="Courier New"/>
+        </w:rPr>
+        <w:t>Sat Sep 15</w:t>
+      </w:r>
+      <w:r>
+        <w:rPr>
+          <w:rFonts w:ascii="Courier New" w:hAnsi="Courier New" w:cs="Courier New"/>
+        </w:rPr>
+        <w:t xml:space="preserve"> 11:06:59 PDT 2017</w:t>
+      </w:r>
+    </w:p>
+    <w:p>
+      <w:pPr>
+        <w:pStyle w:val="PlainText"/>
+        <w:rPr>
+          <w:rFonts w:ascii="Courier New" w:hAnsi="Courier New" w:cs="Courier New"/>
+        </w:rPr>
+      </w:pPr>
+      <w:r>
+        <w:rPr>
+          <w:rFonts w:ascii="Courier New" w:hAnsi="Courier New" w:cs="Courier New"/>
+        </w:rPr>
+        <w:t>Person Name</w:t>
+      </w:r>
+      <w:r>
+        <w:rPr>
+          <w:rFonts w:ascii="Courier New" w:hAnsi="Courier New" w:cs="Courier New"/>
+        </w:rPr>
+        <w:tab/>
+      </w:r>
+      <w:r>
+        <w:rPr>
+          <w:rFonts w:ascii="Courier New" w:hAnsi="Courier New" w:cs="Courier New"/>
+        </w:rPr>
+        <w:tab/>
+      </w:r>
+      <w:r>
+        <w:rPr>
+          <w:rFonts w:ascii="Courier New" w:hAnsi="Courier New" w:cs="Courier New"/>
+        </w:rPr>
+        <w:tab/>
+      </w:r>
+      <w:r>
+        <w:rPr>
+          <w:rFonts w:ascii="Courier New" w:hAnsi="Courier New" w:cs="Courier New"/>
+        </w:rPr>
+        <w:tab/>
+        <w:t>- R</w:t>
+      </w:r>
+    </w:p>
+    <w:p>
+      <w:pPr>
+        <w:pStyle w:val="PlainText"/>
+        <w:rPr>
+          <w:rFonts w:ascii="Courier New" w:hAnsi="Courier New" w:cs="Courier New"/>
+        </w:rPr>
+      </w:pPr>
+      <w:r>
+        <w:rPr>
+          <w:rFonts w:ascii="Courier New" w:hAnsi="Courier New" w:cs="Courier New"/>
+        </w:rPr>
+        <w:t>---------------------------------------------------------------</w:t>
+      </w:r>
+    </w:p>
+    <w:p>
+      <w:pPr>
+        <w:pStyle w:val="PlainText"/>
+        <w:rPr>
+          <w:rFonts w:ascii="Courier New" w:hAnsi="Courier New" w:cs="Courier New"/>
+        </w:rPr>
+      </w:pPr>
+      <w:r>
+        <w:rPr>
+          <w:rFonts w:ascii="Courier New" w:hAnsi="Courier New" w:cs="Courier New"/>
+        </w:rPr>
+        <w:t>Item Name</w:t>
+      </w:r>
+      <w:r>
+        <w:rPr>
+          <w:rFonts w:ascii="Courier New" w:hAnsi="Courier New" w:cs="Courier New"/>
+        </w:rPr>
+        <w:tab/>
+      </w:r>
+      <w:r>
+        <w:rPr>
+          <w:rFonts w:ascii="Courier New" w:hAnsi="Courier New" w:cs="Courier New"/>
+        </w:rPr>
+        <w:tab/>
+      </w:r>
+      <w:r>
+        <w:rPr>
+          <w:rFonts w:ascii="Courier New" w:hAnsi="Courier New" w:cs="Courier New"/>
+        </w:rPr>
+        <w:tab/>
+      </w:r>
+      <w:r>
+        <w:rPr>
+          <w:rFonts w:ascii="Courier New" w:hAnsi="Courier New" w:cs="Courier New"/>
+        </w:rPr>
+        <w:tab/>
+        <w:t>- CARROT</w:t>
+      </w:r>
+    </w:p>
+    <w:p>
+      <w:pPr>
+        <w:pStyle w:val="PlainText"/>
+        <w:rPr>
+          <w:rFonts w:ascii="Courier New" w:hAnsi="Courier New" w:cs="Courier New"/>
+          <w:color w:val="FF0000"/>
+        </w:rPr>
+      </w:pPr>
+      <w:r>
+        <w:rPr>
+          <w:rFonts w:ascii="Courier New" w:hAnsi="Courier New" w:cs="Courier New"/>
+          <w:color w:val="FF0000"/>
+        </w:rPr>
+        <w:t>Amount Received</w:t>
+      </w:r>
+      <w:r>
+        <w:rPr>
+          <w:rFonts w:ascii="Courier New" w:hAnsi="Courier New" w:cs="Courier New"/>
+          <w:color w:val="FF0000"/>
+        </w:rPr>
+        <w:tab/>
+      </w:r>
+      <w:r>
+        <w:rPr>
+          <w:rFonts w:ascii="Courier New" w:hAnsi="Courier New" w:cs="Courier New"/>
+          <w:color w:val="FF0000"/>
+        </w:rPr>
+        <w:tab/>
+      </w:r>
+      <w:r>
+        <w:rPr>
+          <w:rFonts w:ascii="Courier New" w:hAnsi="Courier New" w:cs="Courier New"/>
+          <w:color w:val="FF0000"/>
+        </w:rPr>
+        <w:tab/>
+        <w:t>- 999</w:t>
+      </w:r>
+    </w:p>
+    <w:p>
+      <w:pPr>
+        <w:pStyle w:val="PlainText"/>
+        <w:rPr>
+          <w:rFonts w:ascii="Courier New" w:hAnsi="Courier New" w:cs="Courier New"/>
+        </w:rPr>
+      </w:pPr>
+      <w:r>
+        <w:rPr>
+          <w:rFonts w:ascii="Courier New" w:hAnsi="Courier New" w:cs="Courier New"/>
+        </w:rPr>
+        <w:t>Amount Received mode</w:t>
+      </w:r>
+      <w:r>
+        <w:rPr>
+          <w:rFonts w:ascii="Courier New" w:hAnsi="Courier New" w:cs="Courier New"/>
+        </w:rPr>
+        <w:tab/>
+      </w:r>
+      <w:r>
+        <w:rPr>
+          <w:rFonts w:ascii="Courier New" w:hAnsi="Courier New" w:cs="Courier New"/>
+        </w:rPr>
+        <w:tab/>
+        <w:t>- CASH AND CLEARD</w:t>
+      </w:r>
+    </w:p>
+    <w:p>
+      <w:pPr>
+        <w:pStyle w:val="PlainText"/>
+        <w:rPr>
+          <w:rFonts w:ascii="Courier New" w:hAnsi="Courier New" w:cs="Courier New"/>
+        </w:rPr>
+      </w:pPr>
+    </w:p>
+    <w:p>
+      <w:pPr>
+        <w:pStyle w:val="PlainText"/>
+        <w:rPr>
+          <w:rFonts w:ascii="Courier New" w:hAnsi="Courier New" w:cs="Courier New"/>
+        </w:rPr>
+      </w:pPr>
     </w:p>
     <w:p>
       <w:pPr>

--- a/customer _details/GANGAMMA/SEP/TUMKUR/R/PURCHASE DETAILS.docx
+++ b/customer _details/GANGAMMA/SEP/TUMKUR/R/PURCHASE DETAILS.docx
@@ -610,13 +610,7 @@
         <w:rPr>
           <w:rFonts w:ascii="Courier New" w:hAnsi="Courier New" w:cs="Courier New"/>
         </w:rPr>
-        <w:t>Sat Sep 15</w:t>
-      </w:r>
-      <w:r>
-        <w:rPr>
-          <w:rFonts w:ascii="Courier New" w:hAnsi="Courier New" w:cs="Courier New"/>
-        </w:rPr>
-        <w:t xml:space="preserve"> 11:06:59 PDT 2017</w:t>
+        <w:t>Sat Sep 15 11:06:59 PDT 2017</w:t>
       </w:r>
     </w:p>
     <w:p>
@@ -791,6 +785,594 @@
           <w:rFonts w:ascii="Courier New" w:hAnsi="Courier New" w:cs="Courier New"/>
         </w:rPr>
       </w:pPr>
+      <w:r>
+        <w:rPr>
+          <w:rFonts w:ascii="Courier New" w:hAnsi="Courier New" w:cs="Courier New"/>
+        </w:rPr>
+        <w:t>FRI Jan 11</w:t>
+      </w:r>
+      <w:r>
+        <w:rPr>
+          <w:rFonts w:ascii="Courier New" w:hAnsi="Courier New" w:cs="Courier New"/>
+        </w:rPr>
+        <w:t xml:space="preserve"> 13:13:33 IST 2019</w:t>
+      </w:r>
+    </w:p>
+    <w:p>
+      <w:pPr>
+        <w:pStyle w:val="PlainText"/>
+        <w:rPr>
+          <w:rFonts w:ascii="Courier New" w:hAnsi="Courier New" w:cs="Courier New"/>
+        </w:rPr>
+      </w:pPr>
+      <w:r>
+        <w:rPr>
+          <w:rFonts w:ascii="Courier New" w:hAnsi="Courier New" w:cs="Courier New"/>
+        </w:rPr>
+        <w:t>Person Name</w:t>
+      </w:r>
+      <w:r>
+        <w:rPr>
+          <w:rFonts w:ascii="Courier New" w:hAnsi="Courier New" w:cs="Courier New"/>
+        </w:rPr>
+        <w:tab/>
+      </w:r>
+      <w:r>
+        <w:rPr>
+          <w:rFonts w:ascii="Courier New" w:hAnsi="Courier New" w:cs="Courier New"/>
+        </w:rPr>
+        <w:tab/>
+      </w:r>
+      <w:r>
+        <w:rPr>
+          <w:rFonts w:ascii="Courier New" w:hAnsi="Courier New" w:cs="Courier New"/>
+        </w:rPr>
+        <w:tab/>
+      </w:r>
+      <w:r>
+        <w:rPr>
+          <w:rFonts w:ascii="Courier New" w:hAnsi="Courier New" w:cs="Courier New"/>
+        </w:rPr>
+        <w:tab/>
+        <w:t>- R</w:t>
+      </w:r>
+    </w:p>
+    <w:p>
+      <w:pPr>
+        <w:pStyle w:val="PlainText"/>
+        <w:rPr>
+          <w:rFonts w:ascii="Courier New" w:hAnsi="Courier New" w:cs="Courier New"/>
+        </w:rPr>
+      </w:pPr>
+      <w:r>
+        <w:rPr>
+          <w:rFonts w:ascii="Courier New" w:hAnsi="Courier New" w:cs="Courier New"/>
+        </w:rPr>
+        <w:t>Bill number</w:t>
+      </w:r>
+      <w:r>
+        <w:rPr>
+          <w:rFonts w:ascii="Courier New" w:hAnsi="Courier New" w:cs="Courier New"/>
+        </w:rPr>
+        <w:tab/>
+      </w:r>
+      <w:r>
+        <w:rPr>
+          <w:rFonts w:ascii="Courier New" w:hAnsi="Courier New" w:cs="Courier New"/>
+        </w:rPr>
+        <w:tab/>
+      </w:r>
+      <w:r>
+        <w:rPr>
+          <w:rFonts w:ascii="Courier New" w:hAnsi="Courier New" w:cs="Courier New"/>
+        </w:rPr>
+        <w:tab/>
+      </w:r>
+      <w:r>
+        <w:rPr>
+          <w:rFonts w:ascii="Courier New" w:hAnsi="Courier New" w:cs="Courier New"/>
+        </w:rPr>
+        <w:tab/>
+        <w:t>- 10119</w:t>
+      </w:r>
+    </w:p>
+    <w:p>
+      <w:pPr>
+        <w:pStyle w:val="PlainText"/>
+        <w:rPr>
+          <w:rFonts w:ascii="Courier New" w:hAnsi="Courier New" w:cs="Courier New"/>
+        </w:rPr>
+      </w:pPr>
+      <w:r>
+        <w:rPr>
+          <w:rFonts w:ascii="Courier New" w:hAnsi="Courier New" w:cs="Courier New"/>
+        </w:rPr>
+        <w:t>---------------------------------------------------------------</w:t>
+      </w:r>
+    </w:p>
+    <w:p>
+      <w:pPr>
+        <w:pStyle w:val="PlainText"/>
+        <w:rPr>
+          <w:rFonts w:ascii="Courier New" w:hAnsi="Courier New" w:cs="Courier New"/>
+        </w:rPr>
+      </w:pPr>
+      <w:r>
+        <w:rPr>
+          <w:rFonts w:ascii="Courier New" w:hAnsi="Courier New" w:cs="Courier New"/>
+        </w:rPr>
+        <w:t>Item Name</w:t>
+      </w:r>
+      <w:r>
+        <w:rPr>
+          <w:rFonts w:ascii="Courier New" w:hAnsi="Courier New" w:cs="Courier New"/>
+        </w:rPr>
+        <w:tab/>
+      </w:r>
+      <w:r>
+        <w:rPr>
+          <w:rFonts w:ascii="Courier New" w:hAnsi="Courier New" w:cs="Courier New"/>
+        </w:rPr>
+        <w:tab/>
+      </w:r>
+      <w:r>
+        <w:rPr>
+          <w:rFonts w:ascii="Courier New" w:hAnsi="Courier New" w:cs="Courier New"/>
+        </w:rPr>
+        <w:tab/>
+      </w:r>
+      <w:r>
+        <w:rPr>
+          <w:rFonts w:ascii="Courier New" w:hAnsi="Courier New" w:cs="Courier New"/>
+        </w:rPr>
+        <w:tab/>
+        <w:t>- BEET</w:t>
+      </w:r>
+    </w:p>
+    <w:p>
+      <w:pPr>
+        <w:pStyle w:val="PlainText"/>
+        <w:rPr>
+          <w:rFonts w:ascii="Courier New" w:hAnsi="Courier New" w:cs="Courier New"/>
+        </w:rPr>
+      </w:pPr>
+      <w:r>
+        <w:rPr>
+          <w:rFonts w:ascii="Courier New" w:hAnsi="Courier New" w:cs="Courier New"/>
+        </w:rPr>
+        <w:t>Number of Pockets</w:t>
+      </w:r>
+      <w:r>
+        <w:rPr>
+          <w:rFonts w:ascii="Courier New" w:hAnsi="Courier New" w:cs="Courier New"/>
+        </w:rPr>
+        <w:tab/>
+      </w:r>
+      <w:r>
+        <w:rPr>
+          <w:rFonts w:ascii="Courier New" w:hAnsi="Courier New" w:cs="Courier New"/>
+        </w:rPr>
+        <w:tab/>
+      </w:r>
+      <w:r>
+        <w:rPr>
+          <w:rFonts w:ascii="Courier New" w:hAnsi="Courier New" w:cs="Courier New"/>
+        </w:rPr>
+        <w:tab/>
+        <w:t>- 1</w:t>
+      </w:r>
+    </w:p>
+    <w:p>
+      <w:pPr>
+        <w:pStyle w:val="PlainText"/>
+        <w:rPr>
+          <w:rFonts w:ascii="Courier New" w:hAnsi="Courier New" w:cs="Courier New"/>
+        </w:rPr>
+      </w:pPr>
+      <w:r>
+        <w:rPr>
+          <w:rFonts w:ascii="Courier New" w:hAnsi="Courier New" w:cs="Courier New"/>
+        </w:rPr>
+        <w:t>Number of KGs</w:t>
+      </w:r>
+      <w:r>
+        <w:rPr>
+          <w:rFonts w:ascii="Courier New" w:hAnsi="Courier New" w:cs="Courier New"/>
+        </w:rPr>
+        <w:tab/>
+      </w:r>
+      <w:r>
+        <w:rPr>
+          <w:rFonts w:ascii="Courier New" w:hAnsi="Courier New" w:cs="Courier New"/>
+        </w:rPr>
+        <w:tab/>
+      </w:r>
+      <w:r>
+        <w:rPr>
+          <w:rFonts w:ascii="Courier New" w:hAnsi="Courier New" w:cs="Courier New"/>
+        </w:rPr>
+        <w:tab/>
+        <w:t>- 67</w:t>
+      </w:r>
+    </w:p>
+    <w:p>
+      <w:pPr>
+        <w:pStyle w:val="PlainText"/>
+        <w:rPr>
+          <w:rFonts w:ascii="Courier New" w:hAnsi="Courier New" w:cs="Courier New"/>
+        </w:rPr>
+      </w:pPr>
+      <w:r>
+        <w:rPr>
+          <w:rFonts w:ascii="Courier New" w:hAnsi="Courier New" w:cs="Courier New"/>
+        </w:rPr>
+        <w:t>Rate</w:t>
+      </w:r>
+      <w:r>
+        <w:rPr>
+          <w:rFonts w:ascii="Courier New" w:hAnsi="Courier New" w:cs="Courier New"/>
+        </w:rPr>
+        <w:tab/>
+      </w:r>
+      <w:r>
+        <w:rPr>
+          <w:rFonts w:ascii="Courier New" w:hAnsi="Courier New" w:cs="Courier New"/>
+        </w:rPr>
+        <w:tab/>
+      </w:r>
+      <w:r>
+        <w:rPr>
+          <w:rFonts w:ascii="Courier New" w:hAnsi="Courier New" w:cs="Courier New"/>
+        </w:rPr>
+        <w:tab/>
+      </w:r>
+      <w:r>
+        <w:rPr>
+          <w:rFonts w:ascii="Courier New" w:hAnsi="Courier New" w:cs="Courier New"/>
+        </w:rPr>
+        <w:tab/>
+      </w:r>
+      <w:r>
+        <w:rPr>
+          <w:rFonts w:ascii="Courier New" w:hAnsi="Courier New" w:cs="Courier New"/>
+        </w:rPr>
+        <w:tab/>
+        <w:t>- 18</w:t>
+      </w:r>
+    </w:p>
+    <w:p>
+      <w:pPr>
+        <w:pStyle w:val="PlainText"/>
+        <w:rPr>
+          <w:rFonts w:ascii="Courier New" w:hAnsi="Courier New" w:cs="Courier New"/>
+        </w:rPr>
+      </w:pPr>
+      <w:r>
+        <w:rPr>
+          <w:rFonts w:ascii="Courier New" w:hAnsi="Courier New" w:cs="Courier New"/>
+        </w:rPr>
+        <w:t>Total Price</w:t>
+      </w:r>
+      <w:r>
+        <w:rPr>
+          <w:rFonts w:ascii="Courier New" w:hAnsi="Courier New" w:cs="Courier New"/>
+        </w:rPr>
+        <w:tab/>
+      </w:r>
+      <w:r>
+        <w:rPr>
+          <w:rFonts w:ascii="Courier New" w:hAnsi="Courier New" w:cs="Courier New"/>
+        </w:rPr>
+        <w:tab/>
+      </w:r>
+      <w:r>
+        <w:rPr>
+          <w:rFonts w:ascii="Courier New" w:hAnsi="Courier New" w:cs="Courier New"/>
+        </w:rPr>
+        <w:tab/>
+      </w:r>
+      <w:r>
+        <w:rPr>
+          <w:rFonts w:ascii="Courier New" w:hAnsi="Courier New" w:cs="Courier New"/>
+        </w:rPr>
+        <w:tab/>
+        <w:t>- 1206.0</w:t>
+      </w:r>
+    </w:p>
+    <w:p>
+      <w:pPr>
+        <w:pStyle w:val="PlainText"/>
+        <w:rPr>
+          <w:rFonts w:ascii="Courier New" w:hAnsi="Courier New" w:cs="Courier New"/>
+        </w:rPr>
+      </w:pPr>
+      <w:r>
+        <w:rPr>
+          <w:rFonts w:ascii="Courier New" w:hAnsi="Courier New" w:cs="Courier New"/>
+        </w:rPr>
+        <w:t>Amount balance</w:t>
+      </w:r>
+      <w:r>
+        <w:rPr>
+          <w:rFonts w:ascii="Courier New" w:hAnsi="Courier New" w:cs="Courier New"/>
+        </w:rPr>
+        <w:tab/>
+      </w:r>
+      <w:r>
+        <w:rPr>
+          <w:rFonts w:ascii="Courier New" w:hAnsi="Courier New" w:cs="Courier New"/>
+        </w:rPr>
+        <w:tab/>
+      </w:r>
+      <w:r>
+        <w:rPr>
+          <w:rFonts w:ascii="Courier New" w:hAnsi="Courier New" w:cs="Courier New"/>
+        </w:rPr>
+        <w:tab/>
+        <w:t>- 1206.0</w:t>
+      </w:r>
+    </w:p>
+    <w:p>
+      <w:pPr>
+        <w:pStyle w:val="PlainText"/>
+        <w:rPr>
+          <w:rFonts w:ascii="Courier New" w:hAnsi="Courier New" w:cs="Courier New"/>
+        </w:rPr>
+      </w:pPr>
+    </w:p>
+    <w:p>
+      <w:pPr>
+        <w:pStyle w:val="PlainText"/>
+        <w:rPr>
+          <w:rFonts w:ascii="Courier New" w:hAnsi="Courier New" w:cs="Courier New"/>
+        </w:rPr>
+      </w:pPr>
+      <w:r>
+        <w:rPr>
+          <w:rFonts w:ascii="Courier New" w:hAnsi="Courier New" w:cs="Courier New"/>
+        </w:rPr>
+        <w:t>Item Name</w:t>
+      </w:r>
+      <w:r>
+        <w:rPr>
+          <w:rFonts w:ascii="Courier New" w:hAnsi="Courier New" w:cs="Courier New"/>
+        </w:rPr>
+        <w:tab/>
+      </w:r>
+      <w:r>
+        <w:rPr>
+          <w:rFonts w:ascii="Courier New" w:hAnsi="Courier New" w:cs="Courier New"/>
+        </w:rPr>
+        <w:tab/>
+      </w:r>
+      <w:r>
+        <w:rPr>
+          <w:rFonts w:ascii="Courier New" w:hAnsi="Courier New" w:cs="Courier New"/>
+        </w:rPr>
+        <w:tab/>
+      </w:r>
+      <w:r>
+        <w:rPr>
+          <w:rFonts w:ascii="Courier New" w:hAnsi="Courier New" w:cs="Courier New"/>
+        </w:rPr>
+        <w:tab/>
+        <w:t>- CARROT</w:t>
+      </w:r>
+    </w:p>
+    <w:p>
+      <w:pPr>
+        <w:pStyle w:val="PlainText"/>
+        <w:rPr>
+          <w:rFonts w:ascii="Courier New" w:hAnsi="Courier New" w:cs="Courier New"/>
+        </w:rPr>
+      </w:pPr>
+      <w:r>
+        <w:rPr>
+          <w:rFonts w:ascii="Courier New" w:hAnsi="Courier New" w:cs="Courier New"/>
+        </w:rPr>
+        <w:t>Number of Pockets</w:t>
+      </w:r>
+      <w:r>
+        <w:rPr>
+          <w:rFonts w:ascii="Courier New" w:hAnsi="Courier New" w:cs="Courier New"/>
+        </w:rPr>
+        <w:tab/>
+      </w:r>
+      <w:r>
+        <w:rPr>
+          <w:rFonts w:ascii="Courier New" w:hAnsi="Courier New" w:cs="Courier New"/>
+        </w:rPr>
+        <w:tab/>
+      </w:r>
+      <w:r>
+        <w:rPr>
+          <w:rFonts w:ascii="Courier New" w:hAnsi="Courier New" w:cs="Courier New"/>
+        </w:rPr>
+        <w:tab/>
+        <w:t>- 2</w:t>
+      </w:r>
+    </w:p>
+    <w:p>
+      <w:pPr>
+        <w:pStyle w:val="PlainText"/>
+        <w:rPr>
+          <w:rFonts w:ascii="Courier New" w:hAnsi="Courier New" w:cs="Courier New"/>
+        </w:rPr>
+      </w:pPr>
+      <w:r>
+        <w:rPr>
+          <w:rFonts w:ascii="Courier New" w:hAnsi="Courier New" w:cs="Courier New"/>
+        </w:rPr>
+        <w:t>Number of KGs</w:t>
+      </w:r>
+      <w:r>
+        <w:rPr>
+          <w:rFonts w:ascii="Courier New" w:hAnsi="Courier New" w:cs="Courier New"/>
+        </w:rPr>
+        <w:tab/>
+      </w:r>
+      <w:r>
+        <w:rPr>
+          <w:rFonts w:ascii="Courier New" w:hAnsi="Courier New" w:cs="Courier New"/>
+        </w:rPr>
+        <w:tab/>
+      </w:r>
+      <w:r>
+        <w:rPr>
+          <w:rFonts w:ascii="Courier New" w:hAnsi="Courier New" w:cs="Courier New"/>
+        </w:rPr>
+        <w:tab/>
+        <w:t>- 171</w:t>
+      </w:r>
+    </w:p>
+    <w:p>
+      <w:pPr>
+        <w:pStyle w:val="PlainText"/>
+        <w:rPr>
+          <w:rFonts w:ascii="Courier New" w:hAnsi="Courier New" w:cs="Courier New"/>
+        </w:rPr>
+      </w:pPr>
+      <w:r>
+        <w:rPr>
+          <w:rFonts w:ascii="Courier New" w:hAnsi="Courier New" w:cs="Courier New"/>
+        </w:rPr>
+        <w:t>Rate</w:t>
+      </w:r>
+      <w:r>
+        <w:rPr>
+          <w:rFonts w:ascii="Courier New" w:hAnsi="Courier New" w:cs="Courier New"/>
+        </w:rPr>
+        <w:tab/>
+      </w:r>
+      <w:r>
+        <w:rPr>
+          <w:rFonts w:ascii="Courier New" w:hAnsi="Courier New" w:cs="Courier New"/>
+        </w:rPr>
+        <w:tab/>
+      </w:r>
+      <w:r>
+        <w:rPr>
+          <w:rFonts w:ascii="Courier New" w:hAnsi="Courier New" w:cs="Courier New"/>
+        </w:rPr>
+        <w:tab/>
+      </w:r>
+      <w:r>
+        <w:rPr>
+          <w:rFonts w:ascii="Courier New" w:hAnsi="Courier New" w:cs="Courier New"/>
+        </w:rPr>
+        <w:tab/>
+      </w:r>
+      <w:r>
+        <w:rPr>
+          <w:rFonts w:ascii="Courier New" w:hAnsi="Courier New" w:cs="Courier New"/>
+        </w:rPr>
+        <w:tab/>
+        <w:t>- 16</w:t>
+      </w:r>
+    </w:p>
+    <w:p>
+      <w:pPr>
+        <w:pStyle w:val="PlainText"/>
+        <w:rPr>
+          <w:rFonts w:ascii="Courier New" w:hAnsi="Courier New" w:cs="Courier New"/>
+        </w:rPr>
+      </w:pPr>
+      <w:r>
+        <w:rPr>
+          <w:rFonts w:ascii="Courier New" w:hAnsi="Courier New" w:cs="Courier New"/>
+        </w:rPr>
+        <w:t>Total Price</w:t>
+      </w:r>
+      <w:r>
+        <w:rPr>
+          <w:rFonts w:ascii="Courier New" w:hAnsi="Courier New" w:cs="Courier New"/>
+        </w:rPr>
+        <w:tab/>
+      </w:r>
+      <w:r>
+        <w:rPr>
+          <w:rFonts w:ascii="Courier New" w:hAnsi="Courier New" w:cs="Courier New"/>
+        </w:rPr>
+        <w:tab/>
+      </w:r>
+      <w:r>
+        <w:rPr>
+          <w:rFonts w:ascii="Courier New" w:hAnsi="Courier New" w:cs="Courier New"/>
+        </w:rPr>
+        <w:tab/>
+      </w:r>
+      <w:r>
+        <w:rPr>
+          <w:rFonts w:ascii="Courier New" w:hAnsi="Courier New" w:cs="Courier New"/>
+        </w:rPr>
+        <w:tab/>
+        <w:t>- 2736.0</w:t>
+      </w:r>
+    </w:p>
+    <w:p>
+      <w:pPr>
+        <w:pStyle w:val="PlainText"/>
+        <w:rPr>
+          <w:rFonts w:ascii="Courier New" w:hAnsi="Courier New" w:cs="Courier New"/>
+          <w:color w:val="FF0000"/>
+        </w:rPr>
+      </w:pPr>
+      <w:r>
+        <w:rPr>
+          <w:rFonts w:ascii="Courier New" w:hAnsi="Courier New" w:cs="Courier New"/>
+          <w:color w:val="FF0000"/>
+        </w:rPr>
+        <w:t>Amount Received</w:t>
+      </w:r>
+      <w:r>
+        <w:rPr>
+          <w:rFonts w:ascii="Courier New" w:hAnsi="Courier New" w:cs="Courier New"/>
+          <w:color w:val="FF0000"/>
+        </w:rPr>
+        <w:tab/>
+      </w:r>
+      <w:r>
+        <w:rPr>
+          <w:rFonts w:ascii="Courier New" w:hAnsi="Courier New" w:cs="Courier New"/>
+          <w:color w:val="FF0000"/>
+        </w:rPr>
+        <w:tab/>
+      </w:r>
+      <w:r>
+        <w:rPr>
+          <w:rFonts w:ascii="Courier New" w:hAnsi="Courier New" w:cs="Courier New"/>
+          <w:color w:val="FF0000"/>
+        </w:rPr>
+        <w:tab/>
+        <w:t>- 4500</w:t>
+      </w:r>
+    </w:p>
+    <w:p>
+      <w:pPr>
+        <w:pStyle w:val="PlainText"/>
+        <w:rPr>
+          <w:rFonts w:ascii="Courier New" w:hAnsi="Courier New" w:cs="Courier New"/>
+        </w:rPr>
+      </w:pPr>
+      <w:r>
+        <w:rPr>
+          <w:rFonts w:ascii="Courier New" w:hAnsi="Courier New" w:cs="Courier New"/>
+        </w:rPr>
+        <w:t>Amount Received mode</w:t>
+      </w:r>
+      <w:r>
+        <w:rPr>
+          <w:rFonts w:ascii="Courier New" w:hAnsi="Courier New" w:cs="Courier New"/>
+        </w:rPr>
+        <w:tab/>
+      </w:r>
+      <w:r>
+        <w:rPr>
+          <w:rFonts w:ascii="Courier New" w:hAnsi="Courier New" w:cs="Courier New"/>
+        </w:rPr>
+        <w:tab/>
+        <w:t>- CASH</w:t>
+      </w:r>
     </w:p>
     <w:p>
       <w:pPr>
